--- a/src/MB_QAP2_Outputs.docx
+++ b/src/MB_QAP2_Outputs.docx
@@ -84,9 +84,9 @@
           <w:noProof/>
         </w:rPr>
         <w:drawing>
-          <wp:inline distT="0" distB="0" distL="0" distR="0" wp14:anchorId="798C4CD7" wp14:editId="6B273019">
-            <wp:extent cx="5772150" cy="5448814"/>
-            <wp:effectExtent l="0" t="0" r="0" b="0"/>
+          <wp:inline distT="0" distB="0" distL="0" distR="0" wp14:anchorId="798C4CD7" wp14:editId="254C986E">
+            <wp:extent cx="5610225" cy="4756150"/>
+            <wp:effectExtent l="0" t="0" r="9525" b="6350"/>
             <wp:docPr id="306990461" name="Picture 1" descr="A screenshot of a computer program&#10;&#10;AI-generated content may be incorrect."/>
             <wp:cNvGraphicFramePr>
               <a:graphicFrameLocks xmlns:a="http://schemas.openxmlformats.org/drawingml/2006/main" noChangeAspect="1"/>
@@ -99,7 +99,7 @@
                     <pic:cNvPicPr/>
                   </pic:nvPicPr>
                   <pic:blipFill>
-                    <a:blip r:embed="rId4"/>
+                    <a:blip r:embed="rId5"/>
                     <a:stretch>
                       <a:fillRect/>
                     </a:stretch>
@@ -107,7 +107,7 @@
                   <pic:spPr>
                     <a:xfrm>
                       <a:off x="0" y="0"/>
-                      <a:ext cx="5795959" cy="5471289"/>
+                      <a:ext cx="5638905" cy="4780464"/>
                     </a:xfrm>
                     <a:prstGeom prst="rect">
                       <a:avLst/>
@@ -198,7 +198,7 @@
                     <pic:cNvPicPr/>
                   </pic:nvPicPr>
                   <pic:blipFill>
-                    <a:blip r:embed="rId5"/>
+                    <a:blip r:embed="rId6"/>
                     <a:stretch>
                       <a:fillRect/>
                     </a:stretch>
@@ -259,11 +259,15 @@
           <w:sz w:val="36"/>
           <w:szCs w:val="36"/>
         </w:rPr>
+        <w:lastRenderedPageBreak/>
         <w:t>Problem #3 Output:</w:t>
       </w:r>
     </w:p>
     <w:p>
       <w:r>
+        <w:rPr>
+          <w:noProof/>
+        </w:rPr>
         <w:drawing>
           <wp:inline distT="0" distB="0" distL="0" distR="0" wp14:anchorId="32A72D4C" wp14:editId="30B27CC9">
             <wp:extent cx="5937394" cy="5467350"/>
@@ -280,7 +284,7 @@
                     <pic:cNvPicPr/>
                   </pic:nvPicPr>
                   <pic:blipFill>
-                    <a:blip r:embed="rId6"/>
+                    <a:blip r:embed="rId7"/>
                     <a:stretch>
                       <a:fillRect/>
                     </a:stretch>
@@ -301,6 +305,271 @@
         </w:drawing>
       </w:r>
     </w:p>
+    <w:p/>
+    <w:p>
+      <w:pPr>
+        <w:rPr>
+          <w:lang w:val="en-US"/>
+        </w:rPr>
+      </w:pPr>
+    </w:p>
+    <w:p>
+      <w:pPr>
+        <w:rPr>
+          <w:lang w:val="en-US"/>
+        </w:rPr>
+      </w:pPr>
+    </w:p>
+    <w:p>
+      <w:pPr>
+        <w:rPr>
+          <w:lang w:val="en-US"/>
+        </w:rPr>
+      </w:pPr>
+    </w:p>
+    <w:p>
+      <w:pPr>
+        <w:rPr>
+          <w:lang w:val="en-US"/>
+        </w:rPr>
+      </w:pPr>
+    </w:p>
+    <w:p>
+      <w:pPr>
+        <w:rPr>
+          <w:lang w:val="en-US"/>
+        </w:rPr>
+      </w:pPr>
+    </w:p>
+    <w:p>
+      <w:pPr>
+        <w:rPr>
+          <w:lang w:val="en-US"/>
+        </w:rPr>
+      </w:pPr>
+    </w:p>
+    <w:p>
+      <w:pPr>
+        <w:rPr>
+          <w:lang w:val="en-US"/>
+        </w:rPr>
+      </w:pPr>
+      <w:r>
+        <w:rPr>
+          <w:lang w:val="en-US"/>
+        </w:rPr>
+        <w:lastRenderedPageBreak/>
+        <w:t>Questionnaire:</w:t>
+      </w:r>
+    </w:p>
+    <w:p>
+      <w:pPr>
+        <w:numPr>
+          <w:ilvl w:val="0"/>
+          <w:numId w:val="1"/>
+        </w:numPr>
+        <w:rPr>
+          <w:lang w:val="en-US"/>
+        </w:rPr>
+      </w:pPr>
+      <w:r>
+        <w:rPr>
+          <w:lang w:val="en-US"/>
+        </w:rPr>
+        <w:t xml:space="preserve">How many hours did it take you to complete this assessment? </w:t>
+      </w:r>
+    </w:p>
+    <w:p>
+      <w:pPr>
+        <w:ind w:left="720"/>
+        <w:rPr>
+          <w:lang w:val="en-US"/>
+        </w:rPr>
+      </w:pPr>
+      <w:r>
+        <w:rPr>
+          <w:lang w:val="en-US"/>
+        </w:rPr>
+        <w:t>A: 10 hours.</w:t>
+      </w:r>
+      <w:r>
+        <w:rPr>
+          <w:lang w:val="en-US"/>
+        </w:rPr>
+        <w:br/>
+      </w:r>
+    </w:p>
+    <w:p>
+      <w:pPr>
+        <w:numPr>
+          <w:ilvl w:val="0"/>
+          <w:numId w:val="1"/>
+        </w:numPr>
+        <w:rPr>
+          <w:lang w:val="en-US"/>
+        </w:rPr>
+      </w:pPr>
+      <w:r>
+        <w:rPr>
+          <w:lang w:val="en-US"/>
+        </w:rPr>
+        <w:t>What online resources you have used? (My lectures, YouTube, Stack overflow etc.)</w:t>
+      </w:r>
+    </w:p>
+    <w:p>
+      <w:pPr>
+        <w:ind w:left="720"/>
+        <w:rPr>
+          <w:lang w:val="en-US"/>
+        </w:rPr>
+      </w:pPr>
+      <w:r>
+        <w:rPr>
+          <w:lang w:val="en-US"/>
+        </w:rPr>
+        <w:t xml:space="preserve">A: Lectures, </w:t>
+      </w:r>
+      <w:proofErr w:type="spellStart"/>
+      <w:r>
+        <w:rPr>
+          <w:lang w:val="en-US"/>
+        </w:rPr>
+        <w:t>Youtube</w:t>
+      </w:r>
+      <w:proofErr w:type="spellEnd"/>
+      <w:r>
+        <w:rPr>
+          <w:lang w:val="en-US"/>
+        </w:rPr>
+        <w:t xml:space="preserve"> (</w:t>
+      </w:r>
+      <w:proofErr w:type="spellStart"/>
+      <w:r>
+        <w:rPr>
+          <w:lang w:val="en-US"/>
+        </w:rPr>
+        <w:t>broCode</w:t>
+      </w:r>
+      <w:proofErr w:type="spellEnd"/>
+      <w:r>
+        <w:rPr>
+          <w:lang w:val="en-US"/>
+        </w:rPr>
+        <w:t>).</w:t>
+      </w:r>
+      <w:r>
+        <w:rPr>
+          <w:lang w:val="en-US"/>
+        </w:rPr>
+        <w:br/>
+      </w:r>
+    </w:p>
+    <w:p>
+      <w:pPr>
+        <w:numPr>
+          <w:ilvl w:val="0"/>
+          <w:numId w:val="1"/>
+        </w:numPr>
+        <w:rPr>
+          <w:lang w:val="en-US"/>
+        </w:rPr>
+      </w:pPr>
+      <w:r>
+        <w:rPr>
+          <w:lang w:val="en-US"/>
+        </w:rPr>
+        <w:t xml:space="preserve">Did you need to ask any of your friends in solving the problems. </w:t>
+      </w:r>
+    </w:p>
+    <w:p>
+      <w:pPr>
+        <w:ind w:left="720"/>
+        <w:rPr>
+          <w:lang w:val="en-US"/>
+        </w:rPr>
+      </w:pPr>
+      <w:r>
+        <w:rPr>
+          <w:lang w:val="en-US"/>
+        </w:rPr>
+        <w:t>A: No extra help.</w:t>
+      </w:r>
+      <w:r>
+        <w:rPr>
+          <w:lang w:val="en-US"/>
+        </w:rPr>
+        <w:br/>
+      </w:r>
+    </w:p>
+    <w:p>
+      <w:pPr>
+        <w:numPr>
+          <w:ilvl w:val="0"/>
+          <w:numId w:val="1"/>
+        </w:numPr>
+        <w:rPr>
+          <w:lang w:val="en-US"/>
+        </w:rPr>
+      </w:pPr>
+      <w:r>
+        <w:rPr>
+          <w:lang w:val="en-US"/>
+        </w:rPr>
+        <w:t xml:space="preserve">Did you need to ask questions to any of your instructors? </w:t>
+      </w:r>
+    </w:p>
+    <w:p>
+      <w:pPr>
+        <w:ind w:left="720"/>
+        <w:rPr>
+          <w:lang w:val="en-US"/>
+        </w:rPr>
+      </w:pPr>
+      <w:r>
+        <w:rPr>
+          <w:lang w:val="en-US"/>
+        </w:rPr>
+        <w:t>A: Nope.</w:t>
+      </w:r>
+      <w:r>
+        <w:rPr>
+          <w:lang w:val="en-US"/>
+        </w:rPr>
+        <w:br/>
+      </w:r>
+    </w:p>
+    <w:p>
+      <w:pPr>
+        <w:numPr>
+          <w:ilvl w:val="0"/>
+          <w:numId w:val="1"/>
+        </w:numPr>
+        <w:rPr>
+          <w:lang w:val="en-US"/>
+        </w:rPr>
+      </w:pPr>
+      <w:r>
+        <w:rPr>
+          <w:lang w:val="en-US"/>
+        </w:rPr>
+        <w:t>Rate (subjectively) the difficulty of each question from your own perspective, and whether you feel confident that you can solve a similar but different problem requiring some of the same techniques in the future now that you’ve completed this one.</w:t>
+      </w:r>
+    </w:p>
+    <w:p>
+      <w:pPr>
+        <w:ind w:left="720"/>
+        <w:rPr>
+          <w:lang w:val="en-US"/>
+        </w:rPr>
+      </w:pPr>
+      <w:r>
+        <w:rPr>
+          <w:lang w:val="en-US"/>
+        </w:rPr>
+        <w:t>A: 7.5/10 fairly confident I could handle a similar but different problem.</w:t>
+      </w:r>
+    </w:p>
+    <w:p/>
     <w:sectPr>
       <w:pgSz w:w="12240" w:h="15840"/>
       <w:pgMar w:top="1440" w:right="1440" w:bottom="1440" w:left="1440" w:header="708" w:footer="708" w:gutter="0"/>
@@ -309,6 +578,127 @@
     </w:sectPr>
   </w:body>
 </w:document>
+</file>
+
+<file path=word/numbering.xml><?xml version="1.0" encoding="utf-8"?>
+<w:numbering xmlns:wpc="http://schemas.microsoft.com/office/word/2010/wordprocessingCanvas" xmlns:cx="http://schemas.microsoft.com/office/drawing/2014/chartex" xmlns:cx1="http://schemas.microsoft.com/office/drawing/2015/9/8/chartex" xmlns:cx2="http://schemas.microsoft.com/office/drawing/2015/10/21/chartex" xmlns:cx3="http://schemas.microsoft.com/office/drawing/2016/5/9/chartex" xmlns:cx4="http://schemas.microsoft.com/office/drawing/2016/5/10/chartex" xmlns:cx5="http://schemas.microsoft.com/office/drawing/2016/5/11/chartex" xmlns:cx6="http://schemas.microsoft.com/office/drawing/2016/5/12/chartex" xmlns:cx7="http://schemas.microsoft.com/office/drawing/2016/5/13/chartex" xmlns:cx8="http://schemas.microsoft.com/office/drawing/2016/5/14/chartex" xmlns:mc="http://schemas.openxmlformats.org/markup-compatibility/2006" xmlns:aink="http://schemas.microsoft.com/office/drawing/2016/ink" xmlns:am3d="http://schemas.microsoft.com/office/drawing/2017/model3d" xmlns:o="urn:schemas-microsoft-com:office:office" xmlns:oel="http://schemas.microsoft.com/office/2019/extlst" xmlns:r="http://schemas.openxmlformats.org/officeDocument/2006/relationships" xmlns:m="http://schemas.openxmlformats.org/officeDocument/2006/math" xmlns:v="urn:schemas-microsoft-com:vml" xmlns:wp14="http://schemas.microsoft.com/office/word/2010/wordprocessingDrawing" xmlns:wp="http://schemas.openxmlformats.org/drawingml/2006/wordprocessingDrawing" xmlns:w10="urn:schemas-microsoft-com:office:word" xmlns:w="http://schemas.openxmlformats.org/wordprocessingml/2006/main" xmlns:w14="http://schemas.microsoft.com/office/word/2010/wordml" xmlns:w15="http://schemas.microsoft.com/office/word/2012/wordml" xmlns:w16cex="http://schemas.microsoft.com/office/word/2018/wordml/cex" xmlns:w16cid="http://schemas.microsoft.com/office/word/2016/wordml/cid" xmlns:w16="http://schemas.microsoft.com/office/word/2018/wordml" xmlns:w16du="http://schemas.microsoft.com/office/word/2023/wordml/word16du" xmlns:w16sdtdh="http://schemas.microsoft.com/office/word/2020/wordml/sdtdatahash" xmlns:w16sdtfl="http://schemas.microsoft.com/office/word/2024/wordml/sdtformatlock" xmlns:w16se="http://schemas.microsoft.com/office/word/2015/wordml/symex" xmlns:wpg="http://schemas.microsoft.com/office/word/2010/wordprocessingGroup" xmlns:wpi="http://schemas.microsoft.com/office/word/2010/wordprocessingInk" xmlns:wne="http://schemas.microsoft.com/office/word/2006/wordml" xmlns:wps="http://schemas.microsoft.com/office/word/2010/wordprocessingShape" mc:Ignorable="w14 w15 w16se w16cid w16 w16cex w16sdtdh w16sdtfl w16du wp14">
+  <w:abstractNum w:abstractNumId="0" w15:restartNumberingAfterBreak="0">
+    <w:nsid w:val="255D2559"/>
+    <w:multiLevelType w:val="hybridMultilevel"/>
+    <w:tmpl w:val="1A4C3DF0"/>
+    <w:lvl w:ilvl="0" w:tplc="0409000F">
+      <w:start w:val="1"/>
+      <w:numFmt w:val="decimal"/>
+      <w:lvlText w:val="%1."/>
+      <w:lvlJc w:val="left"/>
+      <w:pPr>
+        <w:ind w:left="720" w:hanging="360"/>
+      </w:pPr>
+    </w:lvl>
+    <w:lvl w:ilvl="1" w:tplc="04090019">
+      <w:start w:val="1"/>
+      <w:numFmt w:val="lowerLetter"/>
+      <w:lvlText w:val="%2."/>
+      <w:lvlJc w:val="left"/>
+      <w:pPr>
+        <w:ind w:left="1440" w:hanging="360"/>
+      </w:pPr>
+    </w:lvl>
+    <w:lvl w:ilvl="2" w:tplc="0409001B">
+      <w:start w:val="1"/>
+      <w:numFmt w:val="lowerRoman"/>
+      <w:lvlText w:val="%3."/>
+      <w:lvlJc w:val="right"/>
+      <w:pPr>
+        <w:ind w:left="2160" w:hanging="180"/>
+      </w:pPr>
+    </w:lvl>
+    <w:lvl w:ilvl="3" w:tplc="0409000F">
+      <w:start w:val="1"/>
+      <w:numFmt w:val="decimal"/>
+      <w:lvlText w:val="%4."/>
+      <w:lvlJc w:val="left"/>
+      <w:pPr>
+        <w:ind w:left="2880" w:hanging="360"/>
+      </w:pPr>
+    </w:lvl>
+    <w:lvl w:ilvl="4" w:tplc="04090019">
+      <w:start w:val="1"/>
+      <w:numFmt w:val="lowerLetter"/>
+      <w:lvlText w:val="%5."/>
+      <w:lvlJc w:val="left"/>
+      <w:pPr>
+        <w:ind w:left="3600" w:hanging="360"/>
+      </w:pPr>
+    </w:lvl>
+    <w:lvl w:ilvl="5" w:tplc="0409001B">
+      <w:start w:val="1"/>
+      <w:numFmt w:val="lowerRoman"/>
+      <w:lvlText w:val="%6."/>
+      <w:lvlJc w:val="right"/>
+      <w:pPr>
+        <w:ind w:left="4320" w:hanging="180"/>
+      </w:pPr>
+    </w:lvl>
+    <w:lvl w:ilvl="6" w:tplc="0409000F">
+      <w:start w:val="1"/>
+      <w:numFmt w:val="decimal"/>
+      <w:lvlText w:val="%7."/>
+      <w:lvlJc w:val="left"/>
+      <w:pPr>
+        <w:ind w:left="5040" w:hanging="360"/>
+      </w:pPr>
+    </w:lvl>
+    <w:lvl w:ilvl="7" w:tplc="04090019">
+      <w:start w:val="1"/>
+      <w:numFmt w:val="lowerLetter"/>
+      <w:lvlText w:val="%8."/>
+      <w:lvlJc w:val="left"/>
+      <w:pPr>
+        <w:ind w:left="5760" w:hanging="360"/>
+      </w:pPr>
+    </w:lvl>
+    <w:lvl w:ilvl="8" w:tplc="0409001B">
+      <w:start w:val="1"/>
+      <w:numFmt w:val="lowerRoman"/>
+      <w:lvlText w:val="%9."/>
+      <w:lvlJc w:val="right"/>
+      <w:pPr>
+        <w:ind w:left="6480" w:hanging="180"/>
+      </w:pPr>
+    </w:lvl>
+  </w:abstractNum>
+  <w:num w:numId="1" w16cid:durableId="761952731">
+    <w:abstractNumId w:val="0"/>
+    <w:lvlOverride w:ilvl="0">
+      <w:startOverride w:val="1"/>
+    </w:lvlOverride>
+    <w:lvlOverride w:ilvl="1">
+      <w:startOverride w:val="1"/>
+    </w:lvlOverride>
+    <w:lvlOverride w:ilvl="2">
+      <w:startOverride w:val="1"/>
+    </w:lvlOverride>
+    <w:lvlOverride w:ilvl="3">
+      <w:startOverride w:val="1"/>
+    </w:lvlOverride>
+    <w:lvlOverride w:ilvl="4">
+      <w:startOverride w:val="1"/>
+    </w:lvlOverride>
+    <w:lvlOverride w:ilvl="5">
+      <w:startOverride w:val="1"/>
+    </w:lvlOverride>
+    <w:lvlOverride w:ilvl="6">
+      <w:startOverride w:val="1"/>
+    </w:lvlOverride>
+    <w:lvlOverride w:ilvl="7">
+      <w:startOverride w:val="1"/>
+    </w:lvlOverride>
+    <w:lvlOverride w:ilvl="8">
+      <w:startOverride w:val="1"/>
+    </w:lvlOverride>
+  </w:num>
+</w:numbering>
 </file>
 
 <file path=word/styles.xml><?xml version="1.0" encoding="utf-8"?>
@@ -914,7 +1304,6 @@
   <w:style w:type="character" w:default="1" w:styleId="DefaultParagraphFont">
     <w:name w:val="Default Paragraph Font"/>
     <w:uiPriority w:val="1"/>
-    <w:semiHidden/>
     <w:unhideWhenUsed/>
   </w:style>
   <w:style w:type="table" w:default="1" w:styleId="TableNormal">
